--- a/document/软件需求说明书--功能需求.docx
+++ b/document/软件需求说明书--功能需求.docx
@@ -270,19 +270,11 @@
         </w:rPr>
         <w:t>采用</w:t>
       </w:r>
-      <w:proofErr w:type="gramStart"/>
-      <w:r>
-        <w:rPr>
-          <w:rFonts w:hint="eastAsia"/>
-        </w:rPr>
-        <w:t>用况</w:t>
-      </w:r>
-      <w:proofErr w:type="gramEnd"/>
-      <w:r>
-        <w:rPr>
-          <w:rFonts w:hint="eastAsia"/>
-        </w:rPr>
-        <w:t>图</w:t>
+      <w:r>
+        <w:rPr>
+          <w:rFonts w:hint="eastAsia"/>
+        </w:rPr>
+        <w:t>用况图</w:t>
       </w:r>
       <w:r>
         <w:t>描述</w:t>
@@ -303,15 +295,7 @@
         <w:t>在</w:t>
       </w:r>
       <w:r>
-        <w:t>绘制用</w:t>
-      </w:r>
-      <w:proofErr w:type="gramStart"/>
-      <w:r>
-        <w:t>况</w:t>
-      </w:r>
-      <w:proofErr w:type="gramEnd"/>
-      <w:r>
-        <w:t>图的基础上，需给出</w:t>
+        <w:t>绘制用况图的基础上，需给出</w:t>
       </w:r>
       <w:r>
         <w:rPr>
@@ -320,15 +304,7 @@
         <w:t>每个</w:t>
       </w:r>
       <w:r>
-        <w:t>用</w:t>
-      </w:r>
-      <w:proofErr w:type="gramStart"/>
-      <w:r>
-        <w:t>况</w:t>
-      </w:r>
-      <w:proofErr w:type="gramEnd"/>
-      <w:r>
-        <w:t>的具体说明。</w:t>
+        <w:t>用况的具体说明。</w:t>
       </w:r>
     </w:p>
     <w:p/>
@@ -366,18 +342,8 @@
                 <w:b/>
                 <w:sz w:val="24"/>
               </w:rPr>
-              <w:t>用</w:t>
-            </w:r>
-            <w:proofErr w:type="gramStart"/>
-            <w:r>
-              <w:rPr>
-                <w:rFonts w:hint="eastAsia"/>
-                <w:b/>
-                <w:sz w:val="24"/>
-              </w:rPr>
-              <w:t>况</w:t>
-            </w:r>
-            <w:proofErr w:type="gramEnd"/>
+              <w:t>用况</w:t>
+            </w:r>
             <w:r>
               <w:rPr>
                 <w:b/>
@@ -412,25 +378,7 @@
                 <w:b/>
                 <w:sz w:val="24"/>
               </w:rPr>
-              <w:t>用</w:t>
-            </w:r>
-            <w:proofErr w:type="gramStart"/>
-            <w:r>
-              <w:rPr>
-                <w:rFonts w:hint="eastAsia"/>
-                <w:b/>
-                <w:sz w:val="24"/>
-              </w:rPr>
-              <w:t>况</w:t>
-            </w:r>
-            <w:proofErr w:type="gramEnd"/>
-            <w:r>
-              <w:rPr>
-                <w:rFonts w:hint="eastAsia"/>
-                <w:b/>
-                <w:sz w:val="24"/>
-              </w:rPr>
-              <w:t>名</w:t>
+              <w:t>用况名</w:t>
             </w:r>
             <w:r>
               <w:rPr>
@@ -492,25 +440,7 @@
                 <w:b/>
                 <w:sz w:val="24"/>
               </w:rPr>
-              <w:t>用</w:t>
-            </w:r>
-            <w:proofErr w:type="gramStart"/>
-            <w:r>
-              <w:rPr>
-                <w:rFonts w:hint="eastAsia"/>
-                <w:b/>
-                <w:sz w:val="24"/>
-              </w:rPr>
-              <w:t>况</w:t>
-            </w:r>
-            <w:proofErr w:type="gramEnd"/>
-            <w:r>
-              <w:rPr>
-                <w:rFonts w:hint="eastAsia"/>
-                <w:b/>
-                <w:sz w:val="24"/>
-              </w:rPr>
-              <w:t>描述</w:t>
+              <w:t>用况描述</w:t>
             </w:r>
             <w:r>
               <w:rPr>
@@ -578,18 +508,8 @@
                 <w:b/>
                 <w:sz w:val="24"/>
               </w:rPr>
-              <w:t>相关用</w:t>
-            </w:r>
-            <w:proofErr w:type="gramStart"/>
-            <w:r>
-              <w:rPr>
-                <w:rFonts w:hint="eastAsia"/>
-                <w:b/>
-                <w:sz w:val="24"/>
-              </w:rPr>
-              <w:t>况</w:t>
-            </w:r>
-            <w:proofErr w:type="gramEnd"/>
+              <w:t>相关用况</w:t>
+            </w:r>
           </w:p>
         </w:tc>
         <w:tc>
@@ -800,15 +720,7 @@
         <w:t>数据</w:t>
       </w:r>
       <w:r>
-        <w:t>流图，进而对</w:t>
-      </w:r>
-      <w:proofErr w:type="gramStart"/>
-      <w:r>
-        <w:t>最</w:t>
-      </w:r>
-      <w:proofErr w:type="gramEnd"/>
-      <w:r>
-        <w:t>底层</w:t>
+        <w:t>流图，进而对最底层</w:t>
       </w:r>
       <w:r>
         <w:rPr>
@@ -867,20 +779,610 @@
     </w:p>
     <w:p/>
     <w:p>
+      <w:r>
+        <w:pict>
+          <v:shapetype id="_x0000_t75" coordsize="21600,21600" o:spt="75" o:preferrelative="t" path="m@4@5l@4@11@9@11@9@5xe" filled="f" stroked="f">
+            <v:stroke joinstyle="miter"/>
+            <v:formulas>
+              <v:f eqn="if lineDrawn pixelLineWidth 0"/>
+              <v:f eqn="sum @0 1 0"/>
+              <v:f eqn="sum 0 0 @1"/>
+              <v:f eqn="prod @2 1 2"/>
+              <v:f eqn="prod @3 21600 pixelWidth"/>
+              <v:f eqn="prod @3 21600 pixelHeight"/>
+              <v:f eqn="sum @0 0 1"/>
+              <v:f eqn="prod @6 1 2"/>
+              <v:f eqn="prod @7 21600 pixelWidth"/>
+              <v:f eqn="sum @8 21600 0"/>
+              <v:f eqn="prod @7 21600 pixelHeight"/>
+              <v:f eqn="sum @10 21600 0"/>
+            </v:formulas>
+            <v:path o:extrusionok="f" gradientshapeok="t" o:connecttype="rect"/>
+            <o:lock v:ext="edit" aspectratio="t"/>
+          </v:shapetype>
+          <v:shape id="_x0000_i1025" type="#_x0000_t75" style="width:414pt;height:280pt">
+            <v:imagedata r:id="rId8" o:title="Date X 顶层数据流图" croptop="7183f" cropbottom="8526f"/>
+          </v:shape>
+        </w:pict>
+      </w:r>
+      <w:r>
+        <w:lastRenderedPageBreak/>
+        <w:pict>
+          <v:shape id="_x0000_i1047" type="#_x0000_t75" style="width:414.5pt;height:351.5pt">
+            <v:imagedata r:id="rId9" o:title="Date X 0层数据流图" croptop="5164f" cropbottom="9165f"/>
+          </v:shape>
+        </w:pict>
+      </w:r>
+    </w:p>
+    <w:p>
       <w:pPr>
         <w:rPr>
           <w:rFonts w:hint="eastAsia"/>
         </w:rPr>
       </w:pPr>
       <w:r>
-        <w:rPr>
-          <w:rFonts w:hint="eastAsia"/>
-        </w:rPr>
-        <w:t>顶层数据流图：</w:t>
-      </w:r>
-      <w:bookmarkStart w:id="0" w:name="_GoBack"/>
-      <w:bookmarkEnd w:id="0"/>
+        <w:lastRenderedPageBreak/>
+        <w:pict>
+          <v:shape id="_x0000_i1052" type="#_x0000_t75" style="width:414.5pt;height:471pt">
+            <v:imagedata r:id="rId10" o:title="Date X 1层数据流图 (1)" croptop="3638f" cropbottom="5725f"/>
+          </v:shape>
+        </w:pict>
+      </w:r>
     </w:p>
+    <w:tbl>
+      <w:tblPr>
+        <w:tblStyle w:val="a4"/>
+        <w:tblW w:w="0" w:type="auto"/>
+        <w:tblLook w:val="04A0" w:firstRow="1" w:lastRow="0" w:firstColumn="1" w:lastColumn="0" w:noHBand="0" w:noVBand="1"/>
+      </w:tblPr>
+      <w:tblGrid>
+        <w:gridCol w:w="1413"/>
+        <w:gridCol w:w="6883"/>
+      </w:tblGrid>
+      <w:tr>
+        <w:trPr>
+          <w:trHeight w:val="505"/>
+        </w:trPr>
+        <w:tc>
+          <w:tcPr>
+            <w:tcW w:w="1413" w:type="dxa"/>
+            <w:shd w:val="clear" w:color="auto" w:fill="D9D9D9" w:themeFill="background1" w:themeFillShade="D9"/>
+            <w:vAlign w:val="center"/>
+          </w:tcPr>
+          <w:p>
+            <w:pPr>
+              <w:rPr>
+                <w:b/>
+                <w:sz w:val="24"/>
+              </w:rPr>
+            </w:pPr>
+            <w:r>
+              <w:rPr>
+                <w:rFonts w:hint="eastAsia"/>
+                <w:b/>
+                <w:sz w:val="24"/>
+              </w:rPr>
+              <w:t>需求</w:t>
+            </w:r>
+            <w:r>
+              <w:rPr>
+                <w:b/>
+                <w:sz w:val="24"/>
+              </w:rPr>
+              <w:t>名</w:t>
+            </w:r>
+          </w:p>
+        </w:tc>
+        <w:tc>
+          <w:tcPr>
+            <w:tcW w:w="6883" w:type="dxa"/>
+          </w:tcPr>
+          <w:p>
+            <w:r>
+              <w:rPr>
+                <w:rFonts w:hint="eastAsia"/>
+              </w:rPr>
+              <w:t>1.1</w:t>
+            </w:r>
+            <w:r>
+              <w:t xml:space="preserve"> </w:t>
+            </w:r>
+            <w:r>
+              <w:rPr>
+                <w:rFonts w:hint="eastAsia"/>
+              </w:rPr>
+              <w:t>判定登陆或注册</w:t>
+            </w:r>
+          </w:p>
+        </w:tc>
+      </w:tr>
+      <w:tr>
+        <w:trPr>
+          <w:trHeight w:val="696"/>
+        </w:trPr>
+        <w:tc>
+          <w:tcPr>
+            <w:tcW w:w="1413" w:type="dxa"/>
+            <w:shd w:val="clear" w:color="auto" w:fill="D9D9D9" w:themeFill="background1" w:themeFillShade="D9"/>
+            <w:vAlign w:val="center"/>
+          </w:tcPr>
+          <w:p>
+            <w:pPr>
+              <w:rPr>
+                <w:b/>
+                <w:sz w:val="24"/>
+              </w:rPr>
+            </w:pPr>
+            <w:r>
+              <w:rPr>
+                <w:rFonts w:hint="eastAsia"/>
+                <w:b/>
+                <w:sz w:val="24"/>
+              </w:rPr>
+              <w:t>功能描述</w:t>
+            </w:r>
+          </w:p>
+        </w:tc>
+        <w:tc>
+          <w:tcPr>
+            <w:tcW w:w="6883" w:type="dxa"/>
+          </w:tcPr>
+          <w:p>
+            <w:r>
+              <w:t>判定登录还是注册</w:t>
+            </w:r>
+            <w:r>
+              <w:rPr>
+                <w:rFonts w:hint="eastAsia"/>
+              </w:rPr>
+              <w:t>。</w:t>
+            </w:r>
+          </w:p>
+        </w:tc>
+      </w:tr>
+      <w:tr>
+        <w:trPr>
+          <w:trHeight w:val="936"/>
+        </w:trPr>
+        <w:tc>
+          <w:tcPr>
+            <w:tcW w:w="1413" w:type="dxa"/>
+            <w:shd w:val="clear" w:color="auto" w:fill="D9D9D9" w:themeFill="background1" w:themeFillShade="D9"/>
+            <w:vAlign w:val="center"/>
+          </w:tcPr>
+          <w:p>
+            <w:pPr>
+              <w:rPr>
+                <w:b/>
+                <w:sz w:val="24"/>
+              </w:rPr>
+            </w:pPr>
+            <w:r>
+              <w:rPr>
+                <w:rFonts w:hint="eastAsia"/>
+                <w:b/>
+                <w:sz w:val="24"/>
+              </w:rPr>
+              <w:t>输入</w:t>
+            </w:r>
+            <w:r>
+              <w:rPr>
+                <w:b/>
+                <w:sz w:val="24"/>
+              </w:rPr>
+              <w:t>数据</w:t>
+            </w:r>
+          </w:p>
+        </w:tc>
+        <w:tc>
+          <w:tcPr>
+            <w:tcW w:w="6883" w:type="dxa"/>
+          </w:tcPr>
+          <w:p>
+            <w:r>
+              <w:rPr>
+                <w:rFonts w:hint="eastAsia"/>
+              </w:rPr>
+              <w:t>数据流：登陆或注册信息</w:t>
+            </w:r>
+          </w:p>
+          <w:p>
+            <w:r>
+              <w:rPr>
+                <w:rFonts w:hint="eastAsia"/>
+              </w:rPr>
+              <w:t>来源：用户输入</w:t>
+            </w:r>
+          </w:p>
+          <w:p>
+            <w:pPr>
+              <w:rPr>
+                <w:rFonts w:hint="eastAsia"/>
+              </w:rPr>
+            </w:pPr>
+            <w:r>
+              <w:rPr>
+                <w:rFonts w:hint="eastAsia"/>
+              </w:rPr>
+              <w:t>组成：用户账号</w:t>
+            </w:r>
+            <w:r>
+              <w:rPr>
+                <w:rFonts w:hint="eastAsia"/>
+              </w:rPr>
+              <w:t>+</w:t>
+            </w:r>
+            <w:r>
+              <w:rPr>
+                <w:rFonts w:hint="eastAsia"/>
+              </w:rPr>
+              <w:t>用户名</w:t>
+            </w:r>
+            <w:r>
+              <w:rPr>
+                <w:rFonts w:hint="eastAsia"/>
+              </w:rPr>
+              <w:t>+</w:t>
+            </w:r>
+            <w:r>
+              <w:rPr>
+                <w:rFonts w:hint="eastAsia"/>
+              </w:rPr>
+              <w:t>密码</w:t>
+            </w:r>
+            <w:r>
+              <w:rPr>
+                <w:rFonts w:hint="eastAsia"/>
+              </w:rPr>
+              <w:t>+</w:t>
+            </w:r>
+            <w:r>
+              <w:rPr>
+                <w:rFonts w:hint="eastAsia"/>
+              </w:rPr>
+              <w:t>学生认证信息。</w:t>
+            </w:r>
+          </w:p>
+        </w:tc>
+      </w:tr>
+      <w:tr>
+        <w:trPr>
+          <w:trHeight w:val="936"/>
+        </w:trPr>
+        <w:tc>
+          <w:tcPr>
+            <w:tcW w:w="1413" w:type="dxa"/>
+            <w:shd w:val="clear" w:color="auto" w:fill="D9D9D9" w:themeFill="background1" w:themeFillShade="D9"/>
+            <w:vAlign w:val="center"/>
+          </w:tcPr>
+          <w:p>
+            <w:pPr>
+              <w:rPr>
+                <w:b/>
+                <w:sz w:val="24"/>
+              </w:rPr>
+            </w:pPr>
+            <w:r>
+              <w:rPr>
+                <w:rFonts w:hint="eastAsia"/>
+                <w:b/>
+                <w:sz w:val="24"/>
+              </w:rPr>
+              <w:t>加工</w:t>
+            </w:r>
+          </w:p>
+        </w:tc>
+        <w:tc>
+          <w:tcPr>
+            <w:tcW w:w="6883" w:type="dxa"/>
+          </w:tcPr>
+          <w:p>
+            <w:r>
+              <w:t>B</w:t>
+            </w:r>
+            <w:r>
+              <w:rPr>
+                <w:rFonts w:hint="eastAsia"/>
+              </w:rPr>
+              <w:t>egin</w:t>
+            </w:r>
+          </w:p>
+          <w:p>
+            <w:r>
+              <w:rPr>
+                <w:rFonts w:hint="eastAsia"/>
+              </w:rPr>
+              <w:t>根据</w:t>
+            </w:r>
+            <w:r>
+              <w:rPr>
+                <w:rFonts w:hint="eastAsia"/>
+              </w:rPr>
+              <w:t>用户点击的是“</w:t>
+            </w:r>
+            <w:r>
+              <w:rPr>
+                <w:rFonts w:hint="eastAsia"/>
+              </w:rPr>
+              <w:t>sign</w:t>
+            </w:r>
+            <w:r>
+              <w:t xml:space="preserve"> </w:t>
+            </w:r>
+            <w:r>
+              <w:rPr>
+                <w:rFonts w:hint="eastAsia"/>
+              </w:rPr>
+              <w:t>in</w:t>
+            </w:r>
+            <w:r>
+              <w:rPr>
+                <w:rFonts w:hint="eastAsia"/>
+              </w:rPr>
+              <w:t>”</w:t>
+            </w:r>
+            <w:r>
+              <w:rPr>
+                <w:rFonts w:hint="eastAsia"/>
+              </w:rPr>
+              <w:t>还是“</w:t>
+            </w:r>
+            <w:r>
+              <w:rPr>
+                <w:rFonts w:hint="eastAsia"/>
+              </w:rPr>
+              <w:t>sign</w:t>
+            </w:r>
+            <w:r>
+              <w:t xml:space="preserve"> </w:t>
+            </w:r>
+            <w:r>
+              <w:rPr>
+                <w:rFonts w:hint="eastAsia"/>
+              </w:rPr>
+              <w:t>up</w:t>
+            </w:r>
+            <w:r>
+              <w:rPr>
+                <w:rFonts w:hint="eastAsia"/>
+              </w:rPr>
+              <w:t>”</w:t>
+            </w:r>
+            <w:r>
+              <w:rPr>
+                <w:rFonts w:hint="eastAsia"/>
+              </w:rPr>
+              <w:t>确定是登录还是注册，将用户输入的数据规范化为登陆信息或注册信息。</w:t>
+            </w:r>
+          </w:p>
+          <w:p>
+            <w:r>
+              <w:t>E</w:t>
+            </w:r>
+            <w:r>
+              <w:rPr>
+                <w:rFonts w:hint="eastAsia"/>
+              </w:rPr>
+              <w:t>nd</w:t>
+            </w:r>
+          </w:p>
+        </w:tc>
+      </w:tr>
+      <w:tr>
+        <w:trPr>
+          <w:trHeight w:val="936"/>
+        </w:trPr>
+        <w:tc>
+          <w:tcPr>
+            <w:tcW w:w="1413" w:type="dxa"/>
+            <w:shd w:val="clear" w:color="auto" w:fill="D9D9D9" w:themeFill="background1" w:themeFillShade="D9"/>
+            <w:vAlign w:val="center"/>
+          </w:tcPr>
+          <w:p>
+            <w:pPr>
+              <w:rPr>
+                <w:b/>
+                <w:sz w:val="24"/>
+              </w:rPr>
+            </w:pPr>
+            <w:r>
+              <w:rPr>
+                <w:rFonts w:hint="eastAsia"/>
+                <w:b/>
+                <w:sz w:val="24"/>
+              </w:rPr>
+              <w:lastRenderedPageBreak/>
+              <w:t>输出</w:t>
+            </w:r>
+            <w:r>
+              <w:rPr>
+                <w:b/>
+                <w:sz w:val="24"/>
+              </w:rPr>
+              <w:t>数据</w:t>
+            </w:r>
+          </w:p>
+        </w:tc>
+        <w:tc>
+          <w:tcPr>
+            <w:tcW w:w="6883" w:type="dxa"/>
+          </w:tcPr>
+          <w:p>
+            <w:r>
+              <w:rPr>
+                <w:rFonts w:hint="eastAsia"/>
+              </w:rPr>
+              <w:t>采用</w:t>
+            </w:r>
+            <w:r>
+              <w:t>数据字典，详细描述该</w:t>
+            </w:r>
+            <w:r>
+              <w:rPr>
+                <w:rFonts w:hint="eastAsia"/>
+              </w:rPr>
+              <w:t>功能</w:t>
+            </w:r>
+            <w:r>
+              <w:t>的所有输出数据，如输出</w:t>
+            </w:r>
+            <w:r>
+              <w:rPr>
+                <w:rFonts w:hint="eastAsia"/>
+              </w:rPr>
+              <w:t>目的地</w:t>
+            </w:r>
+            <w:r>
+              <w:t>、数量、度量单位、时间关系、有效输出范围、非法</w:t>
+            </w:r>
+            <w:r>
+              <w:rPr>
+                <w:rFonts w:hint="eastAsia"/>
+              </w:rPr>
+              <w:t>值</w:t>
+            </w:r>
+            <w:r>
+              <w:t>的处理和</w:t>
+            </w:r>
+            <w:r>
+              <w:rPr>
+                <w:rFonts w:hint="eastAsia"/>
+              </w:rPr>
+              <w:t>出错</w:t>
+            </w:r>
+            <w:r>
+              <w:t>信息。</w:t>
+            </w:r>
+          </w:p>
+          <w:p>
+            <w:r>
+              <w:rPr>
+                <w:rFonts w:hint="eastAsia"/>
+              </w:rPr>
+              <w:t>数据流</w:t>
+            </w:r>
+            <w:r>
+              <w:rPr>
+                <w:rFonts w:hint="eastAsia"/>
+              </w:rPr>
+              <w:t>1</w:t>
+            </w:r>
+            <w:r>
+              <w:rPr>
+                <w:rFonts w:hint="eastAsia"/>
+              </w:rPr>
+              <w:t>：注册信息</w:t>
+            </w:r>
+          </w:p>
+          <w:p>
+            <w:r>
+              <w:rPr>
+                <w:rFonts w:hint="eastAsia"/>
+              </w:rPr>
+              <w:t>输出目的地：注册与学生认证模块。</w:t>
+            </w:r>
+          </w:p>
+          <w:p>
+            <w:r>
+              <w:rPr>
+                <w:rFonts w:hint="eastAsia"/>
+              </w:rPr>
+              <w:t>组成：用户账号</w:t>
+            </w:r>
+            <w:r>
+              <w:rPr>
+                <w:rFonts w:hint="eastAsia"/>
+              </w:rPr>
+              <w:t>+</w:t>
+            </w:r>
+            <w:r>
+              <w:rPr>
+                <w:rFonts w:hint="eastAsia"/>
+              </w:rPr>
+              <w:t>用户名</w:t>
+            </w:r>
+            <w:r>
+              <w:rPr>
+                <w:rFonts w:hint="eastAsia"/>
+              </w:rPr>
+              <w:t>+</w:t>
+            </w:r>
+            <w:r>
+              <w:rPr>
+                <w:rFonts w:hint="eastAsia"/>
+              </w:rPr>
+              <w:t>密码</w:t>
+            </w:r>
+            <w:r>
+              <w:rPr>
+                <w:rFonts w:hint="eastAsia"/>
+              </w:rPr>
+              <w:t>+</w:t>
+            </w:r>
+            <w:r>
+              <w:rPr>
+                <w:rFonts w:hint="eastAsia"/>
+              </w:rPr>
+              <w:t>学生认证信息。</w:t>
+            </w:r>
+          </w:p>
+          <w:p/>
+          <w:p>
+            <w:r>
+              <w:rPr>
+                <w:rFonts w:hint="eastAsia"/>
+              </w:rPr>
+              <w:t>数据流</w:t>
+            </w:r>
+            <w:r>
+              <w:rPr>
+                <w:rFonts w:hint="eastAsia"/>
+              </w:rPr>
+              <w:t>2</w:t>
+            </w:r>
+            <w:r>
+              <w:rPr>
+                <w:rFonts w:hint="eastAsia"/>
+              </w:rPr>
+              <w:t>：登陆信息</w:t>
+            </w:r>
+          </w:p>
+          <w:p>
+            <w:r>
+              <w:rPr>
+                <w:rFonts w:hint="eastAsia"/>
+              </w:rPr>
+              <w:t>输出目的地：登陆验证模块。</w:t>
+            </w:r>
+          </w:p>
+          <w:p>
+            <w:pPr>
+              <w:rPr>
+                <w:rFonts w:hint="eastAsia"/>
+              </w:rPr>
+            </w:pPr>
+            <w:r>
+              <w:rPr>
+                <w:rFonts w:hint="eastAsia"/>
+              </w:rPr>
+              <w:t>组成：用户账号</w:t>
+            </w:r>
+            <w:r>
+              <w:rPr>
+                <w:rFonts w:hint="eastAsia"/>
+              </w:rPr>
+              <w:t>+</w:t>
+            </w:r>
+            <w:r>
+              <w:rPr>
+                <w:rFonts w:hint="eastAsia"/>
+              </w:rPr>
+              <w:t>密码。</w:t>
+            </w:r>
+          </w:p>
+        </w:tc>
+      </w:tr>
+    </w:tbl>
     <w:p/>
     <w:tbl>
       <w:tblPr>
@@ -932,16 +1434,19 @@
           </w:tcPr>
           <w:p>
             <w:r>
-              <w:t>具体加工的</w:t>
-            </w:r>
-            <w:r>
-              <w:rPr>
-                <w:rFonts w:hint="eastAsia"/>
-              </w:rPr>
-              <w:t>编号和</w:t>
-            </w:r>
-            <w:r>
-              <w:t>名字</w:t>
+              <w:rPr>
+                <w:rFonts w:hint="eastAsia"/>
+              </w:rPr>
+              <w:t>1.2</w:t>
+            </w:r>
+            <w:r>
+              <w:t xml:space="preserve"> </w:t>
+            </w:r>
+            <w:r>
+              <w:rPr>
+                <w:rFonts w:hint="eastAsia"/>
+              </w:rPr>
+              <w:t>注册与学生认证</w:t>
             </w:r>
           </w:p>
         </w:tc>
@@ -982,25 +1487,7 @@
               <w:rPr>
                 <w:rFonts w:hint="eastAsia"/>
               </w:rPr>
-              <w:t>描述</w:t>
-            </w:r>
-            <w:r>
-              <w:t>功能要达到的目标</w:t>
-            </w:r>
-            <w:r>
-              <w:rPr>
-                <w:rFonts w:hint="eastAsia"/>
-              </w:rPr>
-              <w:t>、</w:t>
-            </w:r>
-            <w:r>
-              <w:t>所采用的方法和技术</w:t>
-            </w:r>
-            <w:r>
-              <w:rPr>
-                <w:rFonts w:hint="eastAsia"/>
-              </w:rPr>
-              <w:t>。</w:t>
+              <w:t>帮助用户进行注册并完成学生认证。</w:t>
             </w:r>
           </w:p>
         </w:tc>
@@ -1045,13 +1532,86 @@
           </w:tcPr>
           <w:p>
             <w:r>
-              <w:rPr>
-                <w:rFonts w:hint="eastAsia"/>
-              </w:rPr>
-              <w:t>采用</w:t>
-            </w:r>
-            <w:r>
-              <w:t>数据字典，详细描述该功能的所有输入数据，如输入源、数量、度量单位、时间设定和有效输入范围。</w:t>
+              <w:t>数据流</w:t>
+            </w:r>
+            <w:r>
+              <w:t>：</w:t>
+            </w:r>
+            <w:r>
+              <w:rPr>
+                <w:rFonts w:hint="eastAsia"/>
+              </w:rPr>
+              <w:t>注册</w:t>
+            </w:r>
+            <w:r>
+              <w:t>信息</w:t>
+            </w:r>
+          </w:p>
+          <w:p>
+            <w:r>
+              <w:rPr>
+                <w:rFonts w:hint="eastAsia"/>
+              </w:rPr>
+              <w:t>来源</w:t>
+            </w:r>
+            <w:r>
+              <w:t>：</w:t>
+            </w:r>
+            <w:r>
+              <w:rPr>
+                <w:rFonts w:hint="eastAsia"/>
+              </w:rPr>
+              <w:t>判定登陆或注册</w:t>
+            </w:r>
+            <w:r>
+              <w:rPr>
+                <w:rFonts w:hint="eastAsia"/>
+              </w:rPr>
+              <w:t>模块</w:t>
+            </w:r>
+          </w:p>
+          <w:p>
+            <w:r>
+              <w:rPr>
+                <w:rFonts w:hint="eastAsia"/>
+              </w:rPr>
+              <w:t>组成</w:t>
+            </w:r>
+            <w:r>
+              <w:t>：</w:t>
+            </w:r>
+            <w:r>
+              <w:rPr>
+                <w:rFonts w:hint="eastAsia"/>
+              </w:rPr>
+              <w:t>用户</w:t>
+            </w:r>
+            <w:r>
+              <w:t>账号</w:t>
+            </w:r>
+            <w:r>
+              <w:t>+</w:t>
+            </w:r>
+            <w:r>
+              <w:rPr>
+                <w:rFonts w:hint="eastAsia"/>
+              </w:rPr>
+              <w:t>用户名</w:t>
+            </w:r>
+            <w:r>
+              <w:t>+</w:t>
+            </w:r>
+            <w:r>
+              <w:t>密码</w:t>
+            </w:r>
+            <w:r>
+              <w:t>+</w:t>
+            </w:r>
+            <w:r>
+              <w:rPr>
+                <w:rFonts w:hint="eastAsia"/>
+              </w:rPr>
+              <w:t>学生认证信息</w:t>
             </w:r>
           </w:p>
         </w:tc>
@@ -1089,13 +1649,87 @@
           </w:tcPr>
           <w:p>
             <w:r>
-              <w:rPr>
-                <w:rFonts w:hint="eastAsia"/>
-              </w:rPr>
-              <w:t>定义输入</w:t>
-            </w:r>
-            <w:r>
-              <w:t>数据和中间参数，以获得预期输出结果的全部操作。</w:t>
+              <w:t>B</w:t>
+            </w:r>
+            <w:r>
+              <w:rPr>
+                <w:rFonts w:hint="eastAsia"/>
+              </w:rPr>
+              <w:t>egin</w:t>
+            </w:r>
+          </w:p>
+          <w:p>
+            <w:r>
+              <w:rPr>
+                <w:rFonts w:hint="eastAsia"/>
+              </w:rPr>
+              <w:t>根据学生认证信息进行学生身份认证</w:t>
+            </w:r>
+          </w:p>
+          <w:p>
+            <w:r>
+              <w:t xml:space="preserve">if </w:t>
+            </w:r>
+            <w:r>
+              <w:rPr>
+                <w:rFonts w:hint="eastAsia"/>
+              </w:rPr>
+              <w:t>认证成功：</w:t>
+            </w:r>
+          </w:p>
+          <w:p>
+            <w:pPr>
+              <w:ind w:firstLine="420"/>
+            </w:pPr>
+            <w:r>
+              <w:rPr>
+                <w:rFonts w:hint="eastAsia"/>
+              </w:rPr>
+              <w:t>将账户信息加密后存入后台数据库。</w:t>
+            </w:r>
+          </w:p>
+          <w:p>
+            <w:r>
+              <w:rPr>
+                <w:rFonts w:hint="eastAsia"/>
+              </w:rPr>
+              <w:t>else</w:t>
+            </w:r>
+            <w:r>
+              <w:rPr>
+                <w:rFonts w:hint="eastAsia"/>
+              </w:rPr>
+              <w:t>：</w:t>
+            </w:r>
+          </w:p>
+          <w:p>
+            <w:pPr>
+              <w:rPr>
+                <w:rFonts w:hint="eastAsia"/>
+              </w:rPr>
+            </w:pPr>
+            <w:r>
+              <w:rPr>
+                <w:rFonts w:hint="eastAsia"/>
+              </w:rPr>
+              <w:t xml:space="preserve">    </w:t>
+            </w:r>
+            <w:r>
+              <w:rPr>
+                <w:rFonts w:hint="eastAsia"/>
+              </w:rPr>
+              <w:t>认证失败，请用户重新认证注册。</w:t>
+            </w:r>
+          </w:p>
+          <w:p>
+            <w:r>
+              <w:t>E</w:t>
+            </w:r>
+            <w:r>
+              <w:rPr>
+                <w:rFonts w:hint="eastAsia"/>
+              </w:rPr>
+              <w:t>nd</w:t>
             </w:r>
           </w:p>
         </w:tc>
@@ -1140,54 +1774,1615 @@
           </w:tcPr>
           <w:p>
             <w:r>
-              <w:rPr>
-                <w:rFonts w:hint="eastAsia"/>
-              </w:rPr>
-              <w:t>采用</w:t>
-            </w:r>
-            <w:r>
-              <w:t>数据字典，详细描述该</w:t>
-            </w:r>
-            <w:r>
-              <w:rPr>
-                <w:rFonts w:hint="eastAsia"/>
-              </w:rPr>
-              <w:t>功能</w:t>
-            </w:r>
-            <w:r>
-              <w:t>的所有输出数据，如输出</w:t>
-            </w:r>
-            <w:r>
-              <w:rPr>
-                <w:rFonts w:hint="eastAsia"/>
-              </w:rPr>
-              <w:t>目的地</w:t>
-            </w:r>
-            <w:r>
-              <w:t>、数量、度量单位、时间关系、有效输出范围、非法</w:t>
-            </w:r>
-            <w:r>
-              <w:rPr>
-                <w:rFonts w:hint="eastAsia"/>
-              </w:rPr>
-              <w:t>值</w:t>
-            </w:r>
-            <w:r>
-              <w:t>的处理和</w:t>
-            </w:r>
-            <w:r>
-              <w:rPr>
-                <w:rFonts w:hint="eastAsia"/>
-              </w:rPr>
-              <w:t>出错</w:t>
-            </w:r>
-            <w:r>
-              <w:t>信息。</w:t>
+              <w:t>数据流</w:t>
+            </w:r>
+            <w:r>
+              <w:t>：</w:t>
+            </w:r>
+            <w:r>
+              <w:rPr>
+                <w:rFonts w:hint="eastAsia"/>
+              </w:rPr>
+              <w:t>账户</w:t>
+            </w:r>
+            <w:r>
+              <w:rPr>
+                <w:rFonts w:hint="eastAsia"/>
+              </w:rPr>
+              <w:t>注册</w:t>
+            </w:r>
+            <w:r>
+              <w:t>信息</w:t>
+            </w:r>
+          </w:p>
+          <w:p>
+            <w:r>
+              <w:rPr>
+                <w:rFonts w:hint="eastAsia"/>
+              </w:rPr>
+              <w:t>输出目的地：后台账户文件。</w:t>
+            </w:r>
+          </w:p>
+          <w:p>
+            <w:r>
+              <w:rPr>
+                <w:rFonts w:hint="eastAsia"/>
+              </w:rPr>
+              <w:t>组成：用户账号</w:t>
+            </w:r>
+            <w:r>
+              <w:rPr>
+                <w:rFonts w:hint="eastAsia"/>
+              </w:rPr>
+              <w:t>+</w:t>
+            </w:r>
+            <w:r>
+              <w:rPr>
+                <w:rFonts w:hint="eastAsia"/>
+              </w:rPr>
+              <w:t>密码（加密）。</w:t>
+            </w:r>
+          </w:p>
+          <w:p>
+            <w:pPr>
+              <w:rPr>
+                <w:rFonts w:hint="eastAsia"/>
+              </w:rPr>
+            </w:pPr>
+            <w:r>
+              <w:rPr>
+                <w:rFonts w:hint="eastAsia"/>
+              </w:rPr>
+              <w:t>错误信息：</w:t>
+            </w:r>
+            <w:r>
+              <w:rPr>
+                <w:rFonts w:hint="eastAsia"/>
+              </w:rPr>
+              <w:t>“账号已被注册”、“学生认证失败”。</w:t>
             </w:r>
           </w:p>
         </w:tc>
       </w:tr>
     </w:tbl>
+    <w:p/>
+    <w:tbl>
+      <w:tblPr>
+        <w:tblStyle w:val="a4"/>
+        <w:tblW w:w="0" w:type="auto"/>
+        <w:tblLook w:val="04A0" w:firstRow="1" w:lastRow="0" w:firstColumn="1" w:lastColumn="0" w:noHBand="0" w:noVBand="1"/>
+      </w:tblPr>
+      <w:tblGrid>
+        <w:gridCol w:w="1413"/>
+        <w:gridCol w:w="6883"/>
+      </w:tblGrid>
+      <w:tr>
+        <w:trPr>
+          <w:trHeight w:val="505"/>
+        </w:trPr>
+        <w:tc>
+          <w:tcPr>
+            <w:tcW w:w="1413" w:type="dxa"/>
+            <w:shd w:val="clear" w:color="auto" w:fill="D9D9D9" w:themeFill="background1" w:themeFillShade="D9"/>
+            <w:vAlign w:val="center"/>
+          </w:tcPr>
+          <w:p>
+            <w:pPr>
+              <w:rPr>
+                <w:b/>
+                <w:sz w:val="24"/>
+              </w:rPr>
+            </w:pPr>
+            <w:r>
+              <w:rPr>
+                <w:rFonts w:hint="eastAsia"/>
+                <w:b/>
+                <w:sz w:val="24"/>
+              </w:rPr>
+              <w:t>需求</w:t>
+            </w:r>
+            <w:r>
+              <w:rPr>
+                <w:b/>
+                <w:sz w:val="24"/>
+              </w:rPr>
+              <w:t>名</w:t>
+            </w:r>
+          </w:p>
+        </w:tc>
+        <w:tc>
+          <w:tcPr>
+            <w:tcW w:w="6883" w:type="dxa"/>
+          </w:tcPr>
+          <w:p>
+            <w:r>
+              <w:rPr>
+                <w:rFonts w:hint="eastAsia"/>
+              </w:rPr>
+              <w:t>1.</w:t>
+            </w:r>
+            <w:r>
+              <w:rPr>
+                <w:rFonts w:hint="eastAsia"/>
+              </w:rPr>
+              <w:t>3</w:t>
+            </w:r>
+            <w:r>
+              <w:t xml:space="preserve"> </w:t>
+            </w:r>
+            <w:r>
+              <w:rPr>
+                <w:rFonts w:hint="eastAsia"/>
+              </w:rPr>
+              <w:t>登陆验证</w:t>
+            </w:r>
+            <w:r>
+              <w:t xml:space="preserve"> </w:t>
+            </w:r>
+          </w:p>
+        </w:tc>
+      </w:tr>
+      <w:tr>
+        <w:trPr>
+          <w:trHeight w:val="696"/>
+        </w:trPr>
+        <w:tc>
+          <w:tcPr>
+            <w:tcW w:w="1413" w:type="dxa"/>
+            <w:shd w:val="clear" w:color="auto" w:fill="D9D9D9" w:themeFill="background1" w:themeFillShade="D9"/>
+            <w:vAlign w:val="center"/>
+          </w:tcPr>
+          <w:p>
+            <w:pPr>
+              <w:rPr>
+                <w:b/>
+                <w:sz w:val="24"/>
+              </w:rPr>
+            </w:pPr>
+            <w:r>
+              <w:rPr>
+                <w:rFonts w:hint="eastAsia"/>
+                <w:b/>
+                <w:sz w:val="24"/>
+              </w:rPr>
+              <w:t>功能描述</w:t>
+            </w:r>
+          </w:p>
+        </w:tc>
+        <w:tc>
+          <w:tcPr>
+            <w:tcW w:w="6883" w:type="dxa"/>
+          </w:tcPr>
+          <w:p>
+            <w:r>
+              <w:rPr>
+                <w:rFonts w:hint="eastAsia"/>
+              </w:rPr>
+              <w:t>验证用户的登陆信息的合法性。</w:t>
+            </w:r>
+          </w:p>
+        </w:tc>
+      </w:tr>
+      <w:tr>
+        <w:trPr>
+          <w:trHeight w:val="936"/>
+        </w:trPr>
+        <w:tc>
+          <w:tcPr>
+            <w:tcW w:w="1413" w:type="dxa"/>
+            <w:shd w:val="clear" w:color="auto" w:fill="D9D9D9" w:themeFill="background1" w:themeFillShade="D9"/>
+            <w:vAlign w:val="center"/>
+          </w:tcPr>
+          <w:p>
+            <w:pPr>
+              <w:rPr>
+                <w:b/>
+                <w:sz w:val="24"/>
+              </w:rPr>
+            </w:pPr>
+            <w:r>
+              <w:rPr>
+                <w:rFonts w:hint="eastAsia"/>
+                <w:b/>
+                <w:sz w:val="24"/>
+              </w:rPr>
+              <w:t>输入</w:t>
+            </w:r>
+            <w:r>
+              <w:rPr>
+                <w:b/>
+                <w:sz w:val="24"/>
+              </w:rPr>
+              <w:t>数据</w:t>
+            </w:r>
+          </w:p>
+        </w:tc>
+        <w:tc>
+          <w:tcPr>
+            <w:tcW w:w="6883" w:type="dxa"/>
+          </w:tcPr>
+          <w:p>
+            <w:r>
+              <w:t>数据流</w:t>
+            </w:r>
+            <w:r>
+              <w:t>：</w:t>
+            </w:r>
+            <w:r>
+              <w:rPr>
+                <w:rFonts w:hint="eastAsia"/>
+              </w:rPr>
+              <w:t>登陆信息</w:t>
+            </w:r>
+          </w:p>
+          <w:p>
+            <w:pPr>
+              <w:rPr>
+                <w:rFonts w:hint="eastAsia"/>
+              </w:rPr>
+            </w:pPr>
+            <w:r>
+              <w:rPr>
+                <w:rFonts w:hint="eastAsia"/>
+              </w:rPr>
+              <w:t>来源</w:t>
+            </w:r>
+            <w:r>
+              <w:t>：</w:t>
+            </w:r>
+            <w:r>
+              <w:rPr>
+                <w:rFonts w:hint="eastAsia"/>
+              </w:rPr>
+              <w:t>判定登陆或注册模块</w:t>
+            </w:r>
+          </w:p>
+          <w:p>
+            <w:r>
+              <w:rPr>
+                <w:rFonts w:hint="eastAsia"/>
+              </w:rPr>
+              <w:t>组成</w:t>
+            </w:r>
+            <w:r>
+              <w:t>：</w:t>
+            </w:r>
+            <w:r>
+              <w:rPr>
+                <w:rFonts w:hint="eastAsia"/>
+              </w:rPr>
+              <w:t>用户账号</w:t>
+            </w:r>
+            <w:r>
+              <w:rPr>
+                <w:rFonts w:hint="eastAsia"/>
+              </w:rPr>
+              <w:t>+</w:t>
+            </w:r>
+            <w:r>
+              <w:rPr>
+                <w:rFonts w:hint="eastAsia"/>
+              </w:rPr>
+              <w:t>密码</w:t>
+            </w:r>
+          </w:p>
+        </w:tc>
+      </w:tr>
+      <w:tr>
+        <w:trPr>
+          <w:trHeight w:val="936"/>
+        </w:trPr>
+        <w:tc>
+          <w:tcPr>
+            <w:tcW w:w="1413" w:type="dxa"/>
+            <w:shd w:val="clear" w:color="auto" w:fill="D9D9D9" w:themeFill="background1" w:themeFillShade="D9"/>
+            <w:vAlign w:val="center"/>
+          </w:tcPr>
+          <w:p>
+            <w:pPr>
+              <w:rPr>
+                <w:b/>
+                <w:sz w:val="24"/>
+              </w:rPr>
+            </w:pPr>
+            <w:r>
+              <w:rPr>
+                <w:rFonts w:hint="eastAsia"/>
+                <w:b/>
+                <w:sz w:val="24"/>
+              </w:rPr>
+              <w:t>加工</w:t>
+            </w:r>
+          </w:p>
+        </w:tc>
+        <w:tc>
+          <w:tcPr>
+            <w:tcW w:w="6883" w:type="dxa"/>
+          </w:tcPr>
+          <w:p>
+            <w:r>
+              <w:t>B</w:t>
+            </w:r>
+            <w:r>
+              <w:rPr>
+                <w:rFonts w:hint="eastAsia"/>
+              </w:rPr>
+              <w:t>egin</w:t>
+            </w:r>
+          </w:p>
+          <w:p>
+            <w:r>
+              <w:rPr>
+                <w:rFonts w:hint="eastAsia"/>
+              </w:rPr>
+              <w:t>根据用户提供的账号名与密码</w:t>
+            </w:r>
+            <w:r>
+              <w:rPr>
+                <w:rFonts w:hint="eastAsia"/>
+              </w:rPr>
+              <w:t xml:space="preserve"> </w:t>
+            </w:r>
+            <w:r>
+              <w:rPr>
+                <w:rFonts w:hint="eastAsia"/>
+              </w:rPr>
+              <w:t>和</w:t>
+            </w:r>
+            <w:r>
+              <w:rPr>
+                <w:rFonts w:hint="eastAsia"/>
+              </w:rPr>
+              <w:t xml:space="preserve"> </w:t>
+            </w:r>
+            <w:r>
+              <w:rPr>
+                <w:rFonts w:hint="eastAsia"/>
+              </w:rPr>
+              <w:t>服务器数据库比对，如果成功则输出完成信息，否则请求用户重新输入</w:t>
+            </w:r>
+          </w:p>
+          <w:p>
+            <w:r>
+              <w:t>E</w:t>
+            </w:r>
+            <w:r>
+              <w:rPr>
+                <w:rFonts w:hint="eastAsia"/>
+              </w:rPr>
+              <w:t>nd</w:t>
+            </w:r>
+          </w:p>
+        </w:tc>
+      </w:tr>
+      <w:tr>
+        <w:trPr>
+          <w:trHeight w:val="936"/>
+        </w:trPr>
+        <w:tc>
+          <w:tcPr>
+            <w:tcW w:w="1413" w:type="dxa"/>
+            <w:shd w:val="clear" w:color="auto" w:fill="D9D9D9" w:themeFill="background1" w:themeFillShade="D9"/>
+            <w:vAlign w:val="center"/>
+          </w:tcPr>
+          <w:p>
+            <w:pPr>
+              <w:rPr>
+                <w:b/>
+                <w:sz w:val="24"/>
+              </w:rPr>
+            </w:pPr>
+            <w:r>
+              <w:rPr>
+                <w:rFonts w:hint="eastAsia"/>
+                <w:b/>
+                <w:sz w:val="24"/>
+              </w:rPr>
+              <w:t>输出</w:t>
+            </w:r>
+            <w:r>
+              <w:rPr>
+                <w:b/>
+                <w:sz w:val="24"/>
+              </w:rPr>
+              <w:t>数据</w:t>
+            </w:r>
+          </w:p>
+        </w:tc>
+        <w:tc>
+          <w:tcPr>
+            <w:tcW w:w="6883" w:type="dxa"/>
+          </w:tcPr>
+          <w:p>
+            <w:r>
+              <w:t>数据流：</w:t>
+            </w:r>
+            <w:r>
+              <w:rPr>
+                <w:rFonts w:hint="eastAsia"/>
+              </w:rPr>
+              <w:t>账户</w:t>
+            </w:r>
+            <w:r>
+              <w:rPr>
+                <w:rFonts w:hint="eastAsia"/>
+              </w:rPr>
+              <w:t>登陆</w:t>
+            </w:r>
+            <w:r>
+              <w:t>信息</w:t>
+            </w:r>
+          </w:p>
+          <w:p>
+            <w:r>
+              <w:rPr>
+                <w:rFonts w:hint="eastAsia"/>
+              </w:rPr>
+              <w:t>输出目的地：后台账户文件。</w:t>
+            </w:r>
+          </w:p>
+          <w:p>
+            <w:r>
+              <w:rPr>
+                <w:rFonts w:hint="eastAsia"/>
+              </w:rPr>
+              <w:t>组成：用户账号</w:t>
+            </w:r>
+            <w:r>
+              <w:rPr>
+                <w:rFonts w:hint="eastAsia"/>
+              </w:rPr>
+              <w:t>+</w:t>
+            </w:r>
+            <w:r>
+              <w:rPr>
+                <w:rFonts w:hint="eastAsia"/>
+              </w:rPr>
+              <w:t>密码（加密）。</w:t>
+            </w:r>
+          </w:p>
+          <w:p>
+            <w:r>
+              <w:rPr>
+                <w:rFonts w:hint="eastAsia"/>
+              </w:rPr>
+              <w:t>错误信息：“</w:t>
+            </w:r>
+            <w:r>
+              <w:rPr>
+                <w:rFonts w:hint="eastAsia"/>
+              </w:rPr>
+              <w:t>账号或密码错误</w:t>
+            </w:r>
+            <w:r>
+              <w:rPr>
+                <w:rFonts w:hint="eastAsia"/>
+              </w:rPr>
+              <w:t>”</w:t>
+            </w:r>
+            <w:r>
+              <w:rPr>
+                <w:rFonts w:hint="eastAsia"/>
+              </w:rPr>
+              <w:t>。</w:t>
+            </w:r>
+            <w:r>
+              <w:t xml:space="preserve"> </w:t>
+            </w:r>
+          </w:p>
+        </w:tc>
+      </w:tr>
+    </w:tbl>
+    <w:p>
+      <w:pPr>
+        <w:rPr>
+          <w:rFonts w:hint="eastAsia"/>
+        </w:rPr>
+      </w:pPr>
+    </w:p>
+    <w:tbl>
+      <w:tblPr>
+        <w:tblStyle w:val="a4"/>
+        <w:tblW w:w="0" w:type="auto"/>
+        <w:tblLook w:val="04A0" w:firstRow="1" w:lastRow="0" w:firstColumn="1" w:lastColumn="0" w:noHBand="0" w:noVBand="1"/>
+      </w:tblPr>
+      <w:tblGrid>
+        <w:gridCol w:w="1413"/>
+        <w:gridCol w:w="6883"/>
+      </w:tblGrid>
+      <w:tr>
+        <w:trPr>
+          <w:trHeight w:val="505"/>
+        </w:trPr>
+        <w:tc>
+          <w:tcPr>
+            <w:tcW w:w="1413" w:type="dxa"/>
+            <w:shd w:val="clear" w:color="auto" w:fill="D9D9D9" w:themeFill="background1" w:themeFillShade="D9"/>
+            <w:vAlign w:val="center"/>
+          </w:tcPr>
+          <w:p>
+            <w:pPr>
+              <w:rPr>
+                <w:b/>
+                <w:sz w:val="24"/>
+              </w:rPr>
+            </w:pPr>
+            <w:r>
+              <w:rPr>
+                <w:rFonts w:hint="eastAsia"/>
+                <w:b/>
+                <w:sz w:val="24"/>
+              </w:rPr>
+              <w:t>需求</w:t>
+            </w:r>
+            <w:r>
+              <w:rPr>
+                <w:b/>
+                <w:sz w:val="24"/>
+              </w:rPr>
+              <w:t>名</w:t>
+            </w:r>
+          </w:p>
+        </w:tc>
+        <w:tc>
+          <w:tcPr>
+            <w:tcW w:w="6883" w:type="dxa"/>
+          </w:tcPr>
+          <w:p>
+            <w:r>
+              <w:rPr>
+                <w:rFonts w:hint="eastAsia"/>
+              </w:rPr>
+              <w:t>2</w:t>
+            </w:r>
+            <w:r>
+              <w:t xml:space="preserve"> </w:t>
+            </w:r>
+            <w:r>
+              <w:rPr>
+                <w:rFonts w:hint="eastAsia"/>
+              </w:rPr>
+              <w:t>录入、修改个人信息和偏好</w:t>
+            </w:r>
+          </w:p>
+        </w:tc>
+      </w:tr>
+      <w:tr>
+        <w:trPr>
+          <w:trHeight w:val="696"/>
+        </w:trPr>
+        <w:tc>
+          <w:tcPr>
+            <w:tcW w:w="1413" w:type="dxa"/>
+            <w:shd w:val="clear" w:color="auto" w:fill="D9D9D9" w:themeFill="background1" w:themeFillShade="D9"/>
+            <w:vAlign w:val="center"/>
+          </w:tcPr>
+          <w:p>
+            <w:pPr>
+              <w:rPr>
+                <w:b/>
+                <w:sz w:val="24"/>
+              </w:rPr>
+            </w:pPr>
+            <w:r>
+              <w:rPr>
+                <w:rFonts w:hint="eastAsia"/>
+                <w:b/>
+                <w:sz w:val="24"/>
+              </w:rPr>
+              <w:t>功能描述</w:t>
+            </w:r>
+          </w:p>
+        </w:tc>
+        <w:tc>
+          <w:tcPr>
+            <w:tcW w:w="6883" w:type="dxa"/>
+          </w:tcPr>
+          <w:p/>
+        </w:tc>
+      </w:tr>
+      <w:tr>
+        <w:trPr>
+          <w:trHeight w:val="936"/>
+        </w:trPr>
+        <w:tc>
+          <w:tcPr>
+            <w:tcW w:w="1413" w:type="dxa"/>
+            <w:shd w:val="clear" w:color="auto" w:fill="D9D9D9" w:themeFill="background1" w:themeFillShade="D9"/>
+            <w:vAlign w:val="center"/>
+          </w:tcPr>
+          <w:p>
+            <w:pPr>
+              <w:rPr>
+                <w:b/>
+                <w:sz w:val="24"/>
+              </w:rPr>
+            </w:pPr>
+            <w:r>
+              <w:rPr>
+                <w:rFonts w:hint="eastAsia"/>
+                <w:b/>
+                <w:sz w:val="24"/>
+              </w:rPr>
+              <w:t>输入</w:t>
+            </w:r>
+            <w:r>
+              <w:rPr>
+                <w:b/>
+                <w:sz w:val="24"/>
+              </w:rPr>
+              <w:t>数据</w:t>
+            </w:r>
+          </w:p>
+        </w:tc>
+        <w:tc>
+          <w:tcPr>
+            <w:tcW w:w="6883" w:type="dxa"/>
+          </w:tcPr>
+          <w:p/>
+        </w:tc>
+      </w:tr>
+      <w:tr>
+        <w:trPr>
+          <w:trHeight w:val="936"/>
+        </w:trPr>
+        <w:tc>
+          <w:tcPr>
+            <w:tcW w:w="1413" w:type="dxa"/>
+            <w:shd w:val="clear" w:color="auto" w:fill="D9D9D9" w:themeFill="background1" w:themeFillShade="D9"/>
+            <w:vAlign w:val="center"/>
+          </w:tcPr>
+          <w:p>
+            <w:pPr>
+              <w:rPr>
+                <w:b/>
+                <w:sz w:val="24"/>
+              </w:rPr>
+            </w:pPr>
+            <w:r>
+              <w:rPr>
+                <w:rFonts w:hint="eastAsia"/>
+                <w:b/>
+                <w:sz w:val="24"/>
+              </w:rPr>
+              <w:t>加工</w:t>
+            </w:r>
+          </w:p>
+        </w:tc>
+        <w:tc>
+          <w:tcPr>
+            <w:tcW w:w="6883" w:type="dxa"/>
+          </w:tcPr>
+          <w:p/>
+        </w:tc>
+      </w:tr>
+      <w:tr>
+        <w:trPr>
+          <w:trHeight w:val="936"/>
+        </w:trPr>
+        <w:tc>
+          <w:tcPr>
+            <w:tcW w:w="1413" w:type="dxa"/>
+            <w:shd w:val="clear" w:color="auto" w:fill="D9D9D9" w:themeFill="background1" w:themeFillShade="D9"/>
+            <w:vAlign w:val="center"/>
+          </w:tcPr>
+          <w:p>
+            <w:pPr>
+              <w:rPr>
+                <w:b/>
+                <w:sz w:val="24"/>
+              </w:rPr>
+            </w:pPr>
+            <w:r>
+              <w:rPr>
+                <w:rFonts w:hint="eastAsia"/>
+                <w:b/>
+                <w:sz w:val="24"/>
+              </w:rPr>
+              <w:t>输出</w:t>
+            </w:r>
+            <w:r>
+              <w:rPr>
+                <w:b/>
+                <w:sz w:val="24"/>
+              </w:rPr>
+              <w:t>数据</w:t>
+            </w:r>
+          </w:p>
+        </w:tc>
+        <w:tc>
+          <w:tcPr>
+            <w:tcW w:w="6883" w:type="dxa"/>
+          </w:tcPr>
+          <w:p/>
+        </w:tc>
+      </w:tr>
+    </w:tbl>
+    <w:p/>
+    <w:tbl>
+      <w:tblPr>
+        <w:tblStyle w:val="a4"/>
+        <w:tblW w:w="0" w:type="auto"/>
+        <w:tblLook w:val="04A0" w:firstRow="1" w:lastRow="0" w:firstColumn="1" w:lastColumn="0" w:noHBand="0" w:noVBand="1"/>
+      </w:tblPr>
+      <w:tblGrid>
+        <w:gridCol w:w="1413"/>
+        <w:gridCol w:w="6883"/>
+      </w:tblGrid>
+      <w:tr>
+        <w:trPr>
+          <w:trHeight w:val="505"/>
+        </w:trPr>
+        <w:tc>
+          <w:tcPr>
+            <w:tcW w:w="1413" w:type="dxa"/>
+            <w:shd w:val="clear" w:color="auto" w:fill="D9D9D9" w:themeFill="background1" w:themeFillShade="D9"/>
+            <w:vAlign w:val="center"/>
+          </w:tcPr>
+          <w:p>
+            <w:pPr>
+              <w:rPr>
+                <w:b/>
+                <w:sz w:val="24"/>
+              </w:rPr>
+            </w:pPr>
+            <w:r>
+              <w:rPr>
+                <w:rFonts w:hint="eastAsia"/>
+                <w:b/>
+                <w:sz w:val="24"/>
+              </w:rPr>
+              <w:t>需求</w:t>
+            </w:r>
+            <w:r>
+              <w:rPr>
+                <w:b/>
+                <w:sz w:val="24"/>
+              </w:rPr>
+              <w:t>名</w:t>
+            </w:r>
+          </w:p>
+        </w:tc>
+        <w:tc>
+          <w:tcPr>
+            <w:tcW w:w="6883" w:type="dxa"/>
+          </w:tcPr>
+          <w:p>
+            <w:r>
+              <w:rPr>
+                <w:rFonts w:hint="eastAsia"/>
+              </w:rPr>
+              <w:t>3</w:t>
+            </w:r>
+            <w:r>
+              <w:rPr>
+                <w:rFonts w:hint="eastAsia"/>
+              </w:rPr>
+              <w:t>.1</w:t>
+            </w:r>
+            <w:r>
+              <w:rPr>
+                <w:rFonts w:hint="eastAsia"/>
+              </w:rPr>
+              <w:t>条件筛选</w:t>
+            </w:r>
+          </w:p>
+        </w:tc>
+      </w:tr>
+      <w:tr>
+        <w:trPr>
+          <w:trHeight w:val="696"/>
+        </w:trPr>
+        <w:tc>
+          <w:tcPr>
+            <w:tcW w:w="1413" w:type="dxa"/>
+            <w:shd w:val="clear" w:color="auto" w:fill="D9D9D9" w:themeFill="background1" w:themeFillShade="D9"/>
+            <w:vAlign w:val="center"/>
+          </w:tcPr>
+          <w:p>
+            <w:pPr>
+              <w:rPr>
+                <w:b/>
+                <w:sz w:val="24"/>
+              </w:rPr>
+            </w:pPr>
+            <w:r>
+              <w:rPr>
+                <w:rFonts w:hint="eastAsia"/>
+                <w:b/>
+                <w:sz w:val="24"/>
+              </w:rPr>
+              <w:t>功能描述</w:t>
+            </w:r>
+          </w:p>
+        </w:tc>
+        <w:tc>
+          <w:tcPr>
+            <w:tcW w:w="6883" w:type="dxa"/>
+          </w:tcPr>
+          <w:p/>
+        </w:tc>
+      </w:tr>
+      <w:tr>
+        <w:trPr>
+          <w:trHeight w:val="936"/>
+        </w:trPr>
+        <w:tc>
+          <w:tcPr>
+            <w:tcW w:w="1413" w:type="dxa"/>
+            <w:shd w:val="clear" w:color="auto" w:fill="D9D9D9" w:themeFill="background1" w:themeFillShade="D9"/>
+            <w:vAlign w:val="center"/>
+          </w:tcPr>
+          <w:p>
+            <w:pPr>
+              <w:rPr>
+                <w:b/>
+                <w:sz w:val="24"/>
+              </w:rPr>
+            </w:pPr>
+            <w:r>
+              <w:rPr>
+                <w:rFonts w:hint="eastAsia"/>
+                <w:b/>
+                <w:sz w:val="24"/>
+              </w:rPr>
+              <w:t>输入</w:t>
+            </w:r>
+            <w:r>
+              <w:rPr>
+                <w:b/>
+                <w:sz w:val="24"/>
+              </w:rPr>
+              <w:t>数据</w:t>
+            </w:r>
+          </w:p>
+        </w:tc>
+        <w:tc>
+          <w:tcPr>
+            <w:tcW w:w="6883" w:type="dxa"/>
+          </w:tcPr>
+          <w:p/>
+        </w:tc>
+      </w:tr>
+      <w:tr>
+        <w:trPr>
+          <w:trHeight w:val="936"/>
+        </w:trPr>
+        <w:tc>
+          <w:tcPr>
+            <w:tcW w:w="1413" w:type="dxa"/>
+            <w:shd w:val="clear" w:color="auto" w:fill="D9D9D9" w:themeFill="background1" w:themeFillShade="D9"/>
+            <w:vAlign w:val="center"/>
+          </w:tcPr>
+          <w:p>
+            <w:pPr>
+              <w:rPr>
+                <w:b/>
+                <w:sz w:val="24"/>
+              </w:rPr>
+            </w:pPr>
+            <w:r>
+              <w:rPr>
+                <w:rFonts w:hint="eastAsia"/>
+                <w:b/>
+                <w:sz w:val="24"/>
+              </w:rPr>
+              <w:t>加工</w:t>
+            </w:r>
+          </w:p>
+        </w:tc>
+        <w:tc>
+          <w:tcPr>
+            <w:tcW w:w="6883" w:type="dxa"/>
+          </w:tcPr>
+          <w:p/>
+        </w:tc>
+      </w:tr>
+      <w:tr>
+        <w:trPr>
+          <w:trHeight w:val="936"/>
+        </w:trPr>
+        <w:tc>
+          <w:tcPr>
+            <w:tcW w:w="1413" w:type="dxa"/>
+            <w:shd w:val="clear" w:color="auto" w:fill="D9D9D9" w:themeFill="background1" w:themeFillShade="D9"/>
+            <w:vAlign w:val="center"/>
+          </w:tcPr>
+          <w:p>
+            <w:pPr>
+              <w:rPr>
+                <w:b/>
+                <w:sz w:val="24"/>
+              </w:rPr>
+            </w:pPr>
+            <w:r>
+              <w:rPr>
+                <w:rFonts w:hint="eastAsia"/>
+                <w:b/>
+                <w:sz w:val="24"/>
+              </w:rPr>
+              <w:t>输出</w:t>
+            </w:r>
+            <w:r>
+              <w:rPr>
+                <w:b/>
+                <w:sz w:val="24"/>
+              </w:rPr>
+              <w:t>数据</w:t>
+            </w:r>
+          </w:p>
+        </w:tc>
+        <w:tc>
+          <w:tcPr>
+            <w:tcW w:w="6883" w:type="dxa"/>
+          </w:tcPr>
+          <w:p/>
+        </w:tc>
+      </w:tr>
+    </w:tbl>
+    <w:p/>
+    <w:tbl>
+      <w:tblPr>
+        <w:tblStyle w:val="a4"/>
+        <w:tblW w:w="0" w:type="auto"/>
+        <w:tblLook w:val="04A0" w:firstRow="1" w:lastRow="0" w:firstColumn="1" w:lastColumn="0" w:noHBand="0" w:noVBand="1"/>
+      </w:tblPr>
+      <w:tblGrid>
+        <w:gridCol w:w="1413"/>
+        <w:gridCol w:w="6883"/>
+      </w:tblGrid>
+      <w:tr>
+        <w:trPr>
+          <w:trHeight w:val="505"/>
+        </w:trPr>
+        <w:tc>
+          <w:tcPr>
+            <w:tcW w:w="1413" w:type="dxa"/>
+            <w:shd w:val="clear" w:color="auto" w:fill="D9D9D9" w:themeFill="background1" w:themeFillShade="D9"/>
+            <w:vAlign w:val="center"/>
+          </w:tcPr>
+          <w:p>
+            <w:pPr>
+              <w:rPr>
+                <w:b/>
+                <w:sz w:val="24"/>
+              </w:rPr>
+            </w:pPr>
+            <w:r>
+              <w:rPr>
+                <w:rFonts w:hint="eastAsia"/>
+                <w:b/>
+                <w:sz w:val="24"/>
+              </w:rPr>
+              <w:t>需求</w:t>
+            </w:r>
+            <w:r>
+              <w:rPr>
+                <w:b/>
+                <w:sz w:val="24"/>
+              </w:rPr>
+              <w:t>名</w:t>
+            </w:r>
+          </w:p>
+        </w:tc>
+        <w:tc>
+          <w:tcPr>
+            <w:tcW w:w="6883" w:type="dxa"/>
+          </w:tcPr>
+          <w:p>
+            <w:r>
+              <w:rPr>
+                <w:rFonts w:hint="eastAsia"/>
+              </w:rPr>
+              <w:t>3.2</w:t>
+            </w:r>
+            <w:r>
+              <w:t xml:space="preserve"> </w:t>
+            </w:r>
+            <w:r>
+              <w:rPr>
+                <w:rFonts w:hint="eastAsia"/>
+              </w:rPr>
+              <w:t>创建房间</w:t>
+            </w:r>
+          </w:p>
+        </w:tc>
+      </w:tr>
+      <w:tr>
+        <w:trPr>
+          <w:trHeight w:val="696"/>
+        </w:trPr>
+        <w:tc>
+          <w:tcPr>
+            <w:tcW w:w="1413" w:type="dxa"/>
+            <w:shd w:val="clear" w:color="auto" w:fill="D9D9D9" w:themeFill="background1" w:themeFillShade="D9"/>
+            <w:vAlign w:val="center"/>
+          </w:tcPr>
+          <w:p>
+            <w:pPr>
+              <w:rPr>
+                <w:b/>
+                <w:sz w:val="24"/>
+              </w:rPr>
+            </w:pPr>
+            <w:r>
+              <w:rPr>
+                <w:rFonts w:hint="eastAsia"/>
+                <w:b/>
+                <w:sz w:val="24"/>
+              </w:rPr>
+              <w:t>功能描述</w:t>
+            </w:r>
+          </w:p>
+        </w:tc>
+        <w:tc>
+          <w:tcPr>
+            <w:tcW w:w="6883" w:type="dxa"/>
+          </w:tcPr>
+          <w:p/>
+        </w:tc>
+      </w:tr>
+      <w:tr>
+        <w:trPr>
+          <w:trHeight w:val="936"/>
+        </w:trPr>
+        <w:tc>
+          <w:tcPr>
+            <w:tcW w:w="1413" w:type="dxa"/>
+            <w:shd w:val="clear" w:color="auto" w:fill="D9D9D9" w:themeFill="background1" w:themeFillShade="D9"/>
+            <w:vAlign w:val="center"/>
+          </w:tcPr>
+          <w:p>
+            <w:pPr>
+              <w:rPr>
+                <w:b/>
+                <w:sz w:val="24"/>
+              </w:rPr>
+            </w:pPr>
+            <w:r>
+              <w:rPr>
+                <w:rFonts w:hint="eastAsia"/>
+                <w:b/>
+                <w:sz w:val="24"/>
+              </w:rPr>
+              <w:t>输入</w:t>
+            </w:r>
+            <w:r>
+              <w:rPr>
+                <w:b/>
+                <w:sz w:val="24"/>
+              </w:rPr>
+              <w:t>数据</w:t>
+            </w:r>
+          </w:p>
+        </w:tc>
+        <w:tc>
+          <w:tcPr>
+            <w:tcW w:w="6883" w:type="dxa"/>
+          </w:tcPr>
+          <w:p/>
+        </w:tc>
+      </w:tr>
+      <w:tr>
+        <w:trPr>
+          <w:trHeight w:val="936"/>
+        </w:trPr>
+        <w:tc>
+          <w:tcPr>
+            <w:tcW w:w="1413" w:type="dxa"/>
+            <w:shd w:val="clear" w:color="auto" w:fill="D9D9D9" w:themeFill="background1" w:themeFillShade="D9"/>
+            <w:vAlign w:val="center"/>
+          </w:tcPr>
+          <w:p>
+            <w:pPr>
+              <w:rPr>
+                <w:b/>
+                <w:sz w:val="24"/>
+              </w:rPr>
+            </w:pPr>
+            <w:r>
+              <w:rPr>
+                <w:rFonts w:hint="eastAsia"/>
+                <w:b/>
+                <w:sz w:val="24"/>
+              </w:rPr>
+              <w:t>加工</w:t>
+            </w:r>
+          </w:p>
+        </w:tc>
+        <w:tc>
+          <w:tcPr>
+            <w:tcW w:w="6883" w:type="dxa"/>
+          </w:tcPr>
+          <w:p/>
+        </w:tc>
+      </w:tr>
+      <w:tr>
+        <w:trPr>
+          <w:trHeight w:val="936"/>
+        </w:trPr>
+        <w:tc>
+          <w:tcPr>
+            <w:tcW w:w="1413" w:type="dxa"/>
+            <w:shd w:val="clear" w:color="auto" w:fill="D9D9D9" w:themeFill="background1" w:themeFillShade="D9"/>
+            <w:vAlign w:val="center"/>
+          </w:tcPr>
+          <w:p>
+            <w:pPr>
+              <w:rPr>
+                <w:b/>
+                <w:sz w:val="24"/>
+              </w:rPr>
+            </w:pPr>
+            <w:r>
+              <w:rPr>
+                <w:rFonts w:hint="eastAsia"/>
+                <w:b/>
+                <w:sz w:val="24"/>
+              </w:rPr>
+              <w:t>输出</w:t>
+            </w:r>
+            <w:r>
+              <w:rPr>
+                <w:b/>
+                <w:sz w:val="24"/>
+              </w:rPr>
+              <w:t>数据</w:t>
+            </w:r>
+          </w:p>
+        </w:tc>
+        <w:tc>
+          <w:tcPr>
+            <w:tcW w:w="6883" w:type="dxa"/>
+          </w:tcPr>
+          <w:p/>
+        </w:tc>
+      </w:tr>
+    </w:tbl>
+    <w:p/>
+    <w:tbl>
+      <w:tblPr>
+        <w:tblStyle w:val="a4"/>
+        <w:tblW w:w="0" w:type="auto"/>
+        <w:tblLook w:val="04A0" w:firstRow="1" w:lastRow="0" w:firstColumn="1" w:lastColumn="0" w:noHBand="0" w:noVBand="1"/>
+      </w:tblPr>
+      <w:tblGrid>
+        <w:gridCol w:w="1413"/>
+        <w:gridCol w:w="6883"/>
+      </w:tblGrid>
+      <w:tr>
+        <w:trPr>
+          <w:trHeight w:val="505"/>
+        </w:trPr>
+        <w:tc>
+          <w:tcPr>
+            <w:tcW w:w="1413" w:type="dxa"/>
+            <w:shd w:val="clear" w:color="auto" w:fill="D9D9D9" w:themeFill="background1" w:themeFillShade="D9"/>
+            <w:vAlign w:val="center"/>
+          </w:tcPr>
+          <w:p>
+            <w:pPr>
+              <w:rPr>
+                <w:b/>
+                <w:sz w:val="24"/>
+              </w:rPr>
+            </w:pPr>
+            <w:r>
+              <w:rPr>
+                <w:rFonts w:hint="eastAsia"/>
+                <w:b/>
+                <w:sz w:val="24"/>
+              </w:rPr>
+              <w:lastRenderedPageBreak/>
+              <w:t>需求</w:t>
+            </w:r>
+            <w:r>
+              <w:rPr>
+                <w:b/>
+                <w:sz w:val="24"/>
+              </w:rPr>
+              <w:t>名</w:t>
+            </w:r>
+          </w:p>
+        </w:tc>
+        <w:tc>
+          <w:tcPr>
+            <w:tcW w:w="6883" w:type="dxa"/>
+          </w:tcPr>
+          <w:p>
+            <w:r>
+              <w:rPr>
+                <w:rFonts w:hint="eastAsia"/>
+              </w:rPr>
+              <w:t xml:space="preserve">3.3 </w:t>
+            </w:r>
+            <w:r>
+              <w:rPr>
+                <w:rFonts w:hint="eastAsia"/>
+              </w:rPr>
+              <w:t>加入房间</w:t>
+            </w:r>
+          </w:p>
+        </w:tc>
+      </w:tr>
+      <w:tr>
+        <w:trPr>
+          <w:trHeight w:val="696"/>
+        </w:trPr>
+        <w:tc>
+          <w:tcPr>
+            <w:tcW w:w="1413" w:type="dxa"/>
+            <w:shd w:val="clear" w:color="auto" w:fill="D9D9D9" w:themeFill="background1" w:themeFillShade="D9"/>
+            <w:vAlign w:val="center"/>
+          </w:tcPr>
+          <w:p>
+            <w:pPr>
+              <w:rPr>
+                <w:b/>
+                <w:sz w:val="24"/>
+              </w:rPr>
+            </w:pPr>
+            <w:r>
+              <w:rPr>
+                <w:rFonts w:hint="eastAsia"/>
+                <w:b/>
+                <w:sz w:val="24"/>
+              </w:rPr>
+              <w:t>功能描述</w:t>
+            </w:r>
+          </w:p>
+        </w:tc>
+        <w:tc>
+          <w:tcPr>
+            <w:tcW w:w="6883" w:type="dxa"/>
+          </w:tcPr>
+          <w:p/>
+        </w:tc>
+      </w:tr>
+      <w:tr>
+        <w:trPr>
+          <w:trHeight w:val="936"/>
+        </w:trPr>
+        <w:tc>
+          <w:tcPr>
+            <w:tcW w:w="1413" w:type="dxa"/>
+            <w:shd w:val="clear" w:color="auto" w:fill="D9D9D9" w:themeFill="background1" w:themeFillShade="D9"/>
+            <w:vAlign w:val="center"/>
+          </w:tcPr>
+          <w:p>
+            <w:pPr>
+              <w:rPr>
+                <w:b/>
+                <w:sz w:val="24"/>
+              </w:rPr>
+            </w:pPr>
+            <w:r>
+              <w:rPr>
+                <w:rFonts w:hint="eastAsia"/>
+                <w:b/>
+                <w:sz w:val="24"/>
+              </w:rPr>
+              <w:t>输入</w:t>
+            </w:r>
+            <w:r>
+              <w:rPr>
+                <w:b/>
+                <w:sz w:val="24"/>
+              </w:rPr>
+              <w:t>数据</w:t>
+            </w:r>
+          </w:p>
+        </w:tc>
+        <w:tc>
+          <w:tcPr>
+            <w:tcW w:w="6883" w:type="dxa"/>
+          </w:tcPr>
+          <w:p/>
+        </w:tc>
+      </w:tr>
+      <w:tr>
+        <w:trPr>
+          <w:trHeight w:val="936"/>
+        </w:trPr>
+        <w:tc>
+          <w:tcPr>
+            <w:tcW w:w="1413" w:type="dxa"/>
+            <w:shd w:val="clear" w:color="auto" w:fill="D9D9D9" w:themeFill="background1" w:themeFillShade="D9"/>
+            <w:vAlign w:val="center"/>
+          </w:tcPr>
+          <w:p>
+            <w:pPr>
+              <w:rPr>
+                <w:b/>
+                <w:sz w:val="24"/>
+              </w:rPr>
+            </w:pPr>
+            <w:r>
+              <w:rPr>
+                <w:rFonts w:hint="eastAsia"/>
+                <w:b/>
+                <w:sz w:val="24"/>
+              </w:rPr>
+              <w:t>加工</w:t>
+            </w:r>
+          </w:p>
+        </w:tc>
+        <w:tc>
+          <w:tcPr>
+            <w:tcW w:w="6883" w:type="dxa"/>
+          </w:tcPr>
+          <w:p/>
+        </w:tc>
+      </w:tr>
+      <w:tr>
+        <w:trPr>
+          <w:trHeight w:val="936"/>
+        </w:trPr>
+        <w:tc>
+          <w:tcPr>
+            <w:tcW w:w="1413" w:type="dxa"/>
+            <w:shd w:val="clear" w:color="auto" w:fill="D9D9D9" w:themeFill="background1" w:themeFillShade="D9"/>
+            <w:vAlign w:val="center"/>
+          </w:tcPr>
+          <w:p>
+            <w:pPr>
+              <w:rPr>
+                <w:b/>
+                <w:sz w:val="24"/>
+              </w:rPr>
+            </w:pPr>
+            <w:r>
+              <w:rPr>
+                <w:rFonts w:hint="eastAsia"/>
+                <w:b/>
+                <w:sz w:val="24"/>
+              </w:rPr>
+              <w:t>输出</w:t>
+            </w:r>
+            <w:r>
+              <w:rPr>
+                <w:b/>
+                <w:sz w:val="24"/>
+              </w:rPr>
+              <w:t>数据</w:t>
+            </w:r>
+          </w:p>
+        </w:tc>
+        <w:tc>
+          <w:tcPr>
+            <w:tcW w:w="6883" w:type="dxa"/>
+          </w:tcPr>
+          <w:p/>
+        </w:tc>
+      </w:tr>
+    </w:tbl>
+    <w:p/>
+    <w:tbl>
+      <w:tblPr>
+        <w:tblStyle w:val="a4"/>
+        <w:tblW w:w="0" w:type="auto"/>
+        <w:tblLook w:val="04A0" w:firstRow="1" w:lastRow="0" w:firstColumn="1" w:lastColumn="0" w:noHBand="0" w:noVBand="1"/>
+      </w:tblPr>
+      <w:tblGrid>
+        <w:gridCol w:w="1413"/>
+        <w:gridCol w:w="6883"/>
+      </w:tblGrid>
+      <w:tr>
+        <w:trPr>
+          <w:trHeight w:val="505"/>
+        </w:trPr>
+        <w:tc>
+          <w:tcPr>
+            <w:tcW w:w="1413" w:type="dxa"/>
+            <w:shd w:val="clear" w:color="auto" w:fill="D9D9D9" w:themeFill="background1" w:themeFillShade="D9"/>
+            <w:vAlign w:val="center"/>
+          </w:tcPr>
+          <w:p>
+            <w:pPr>
+              <w:rPr>
+                <w:b/>
+                <w:sz w:val="24"/>
+              </w:rPr>
+            </w:pPr>
+            <w:r>
+              <w:rPr>
+                <w:rFonts w:hint="eastAsia"/>
+                <w:b/>
+                <w:sz w:val="24"/>
+              </w:rPr>
+              <w:t>需求</w:t>
+            </w:r>
+            <w:r>
+              <w:rPr>
+                <w:b/>
+                <w:sz w:val="24"/>
+              </w:rPr>
+              <w:t>名</w:t>
+            </w:r>
+          </w:p>
+        </w:tc>
+        <w:tc>
+          <w:tcPr>
+            <w:tcW w:w="6883" w:type="dxa"/>
+          </w:tcPr>
+          <w:p>
+            <w:r>
+              <w:rPr>
+                <w:rFonts w:hint="eastAsia"/>
+              </w:rPr>
+              <w:t xml:space="preserve">3.4 </w:t>
+            </w:r>
+            <w:r>
+              <w:rPr>
+                <w:rFonts w:hint="eastAsia"/>
+              </w:rPr>
+              <w:t>组团成功判定</w:t>
+            </w:r>
+          </w:p>
+        </w:tc>
+      </w:tr>
+      <w:tr>
+        <w:trPr>
+          <w:trHeight w:val="696"/>
+        </w:trPr>
+        <w:tc>
+          <w:tcPr>
+            <w:tcW w:w="1413" w:type="dxa"/>
+            <w:shd w:val="clear" w:color="auto" w:fill="D9D9D9" w:themeFill="background1" w:themeFillShade="D9"/>
+            <w:vAlign w:val="center"/>
+          </w:tcPr>
+          <w:p>
+            <w:pPr>
+              <w:rPr>
+                <w:b/>
+                <w:sz w:val="24"/>
+              </w:rPr>
+            </w:pPr>
+            <w:r>
+              <w:rPr>
+                <w:rFonts w:hint="eastAsia"/>
+                <w:b/>
+                <w:sz w:val="24"/>
+              </w:rPr>
+              <w:t>功能描述</w:t>
+            </w:r>
+          </w:p>
+        </w:tc>
+        <w:tc>
+          <w:tcPr>
+            <w:tcW w:w="6883" w:type="dxa"/>
+          </w:tcPr>
+          <w:p>
+            <w:bookmarkStart w:id="0" w:name="_GoBack"/>
+            <w:bookmarkEnd w:id="0"/>
+          </w:p>
+        </w:tc>
+      </w:tr>
+      <w:tr>
+        <w:trPr>
+          <w:trHeight w:val="936"/>
+        </w:trPr>
+        <w:tc>
+          <w:tcPr>
+            <w:tcW w:w="1413" w:type="dxa"/>
+            <w:shd w:val="clear" w:color="auto" w:fill="D9D9D9" w:themeFill="background1" w:themeFillShade="D9"/>
+            <w:vAlign w:val="center"/>
+          </w:tcPr>
+          <w:p>
+            <w:pPr>
+              <w:rPr>
+                <w:b/>
+                <w:sz w:val="24"/>
+              </w:rPr>
+            </w:pPr>
+            <w:r>
+              <w:rPr>
+                <w:rFonts w:hint="eastAsia"/>
+                <w:b/>
+                <w:sz w:val="24"/>
+              </w:rPr>
+              <w:t>输入</w:t>
+            </w:r>
+            <w:r>
+              <w:rPr>
+                <w:b/>
+                <w:sz w:val="24"/>
+              </w:rPr>
+              <w:t>数据</w:t>
+            </w:r>
+          </w:p>
+        </w:tc>
+        <w:tc>
+          <w:tcPr>
+            <w:tcW w:w="6883" w:type="dxa"/>
+          </w:tcPr>
+          <w:p/>
+        </w:tc>
+      </w:tr>
+      <w:tr>
+        <w:trPr>
+          <w:trHeight w:val="936"/>
+        </w:trPr>
+        <w:tc>
+          <w:tcPr>
+            <w:tcW w:w="1413" w:type="dxa"/>
+            <w:shd w:val="clear" w:color="auto" w:fill="D9D9D9" w:themeFill="background1" w:themeFillShade="D9"/>
+            <w:vAlign w:val="center"/>
+          </w:tcPr>
+          <w:p>
+            <w:pPr>
+              <w:rPr>
+                <w:b/>
+                <w:sz w:val="24"/>
+              </w:rPr>
+            </w:pPr>
+            <w:r>
+              <w:rPr>
+                <w:rFonts w:hint="eastAsia"/>
+                <w:b/>
+                <w:sz w:val="24"/>
+              </w:rPr>
+              <w:t>加工</w:t>
+            </w:r>
+          </w:p>
+        </w:tc>
+        <w:tc>
+          <w:tcPr>
+            <w:tcW w:w="6883" w:type="dxa"/>
+          </w:tcPr>
+          <w:p/>
+        </w:tc>
+      </w:tr>
+      <w:tr>
+        <w:trPr>
+          <w:trHeight w:val="936"/>
+        </w:trPr>
+        <w:tc>
+          <w:tcPr>
+            <w:tcW w:w="1413" w:type="dxa"/>
+            <w:shd w:val="clear" w:color="auto" w:fill="D9D9D9" w:themeFill="background1" w:themeFillShade="D9"/>
+            <w:vAlign w:val="center"/>
+          </w:tcPr>
+          <w:p>
+            <w:pPr>
+              <w:rPr>
+                <w:b/>
+                <w:sz w:val="24"/>
+              </w:rPr>
+            </w:pPr>
+            <w:r>
+              <w:rPr>
+                <w:rFonts w:hint="eastAsia"/>
+                <w:b/>
+                <w:sz w:val="24"/>
+              </w:rPr>
+              <w:t>输出</w:t>
+            </w:r>
+            <w:r>
+              <w:rPr>
+                <w:b/>
+                <w:sz w:val="24"/>
+              </w:rPr>
+              <w:t>数据</w:t>
+            </w:r>
+          </w:p>
+        </w:tc>
+        <w:tc>
+          <w:tcPr>
+            <w:tcW w:w="6883" w:type="dxa"/>
+          </w:tcPr>
+          <w:p/>
+        </w:tc>
+      </w:tr>
+    </w:tbl>
+    <w:p/>
+    <w:p>
+      <w:pPr>
+        <w:rPr>
+          <w:rFonts w:hint="eastAsia"/>
+        </w:rPr>
+      </w:pPr>
+    </w:p>
     <w:p>
       <w:pPr>
         <w:pStyle w:val="1"/>
@@ -1298,6 +3493,7 @@
         <w:rPr>
           <w:rFonts w:hint="eastAsia"/>
         </w:rPr>
+        <w:lastRenderedPageBreak/>
         <w:t>外部</w:t>
       </w:r>
       <w:r>
@@ -1337,7 +3533,6 @@
         <w:rPr>
           <w:rFonts w:hint="eastAsia"/>
         </w:rPr>
-        <w:lastRenderedPageBreak/>
         <w:t>硬件</w:t>
       </w:r>
       <w:r>
@@ -1445,15 +3640,7 @@
         <w:t>描述</w:t>
       </w:r>
       <w:r>
-        <w:t>设计</w:t>
-      </w:r>
-      <w:proofErr w:type="gramStart"/>
-      <w:r>
-        <w:t>约束受</w:t>
-      </w:r>
-      <w:proofErr w:type="gramEnd"/>
-      <w:r>
-        <w:t>其他标准和硬件限制等方面的影响。</w:t>
+        <w:t>设计约束受其他标准和硬件限制等方面的影响。</w:t>
       </w:r>
     </w:p>
     <w:p>
@@ -1932,6 +4119,7 @@
                 <w:rFonts w:hint="eastAsia"/>
                 <w:sz w:val="24"/>
               </w:rPr>
+              <w:lastRenderedPageBreak/>
               <w:t>可移植性</w:t>
             </w:r>
           </w:p>
@@ -1996,6 +4184,44 @@
     </w:sectPr>
   </w:body>
 </w:document>
+</file>
+
+<file path=word/endnotes.xml><?xml version="1.0" encoding="utf-8"?>
+<w:endnotes xmlns:wpc="http://schemas.microsoft.com/office/word/2010/wordprocessingCanvas" xmlns:cx="http://schemas.microsoft.com/office/drawing/2014/chartex" xmlns:mc="http://schemas.openxmlformats.org/markup-compatibility/2006" xmlns:o="urn:schemas-microsoft-com:office:office" xmlns:r="http://schemas.openxmlformats.org/officeDocument/2006/relationships" xmlns:m="http://schemas.openxmlformats.org/officeDocument/2006/math" xmlns:v="urn:schemas-microsoft-com:vml" xmlns:wp14="http://schemas.microsoft.com/office/word/2010/wordprocessingDrawing" xmlns:wp="http://schemas.openxmlformats.org/drawingml/2006/wordprocessingDrawing" xmlns:w10="urn:schemas-microsoft-com:office:word" xmlns:w="http://schemas.openxmlformats.org/wordprocessingml/2006/main" xmlns:w14="http://schemas.microsoft.com/office/word/2010/wordml" xmlns:w15="http://schemas.microsoft.com/office/word/2012/wordml" xmlns:w16se="http://schemas.microsoft.com/office/word/2015/wordml/symex" xmlns:wpg="http://schemas.microsoft.com/office/word/2010/wordprocessingGroup" xmlns:wpi="http://schemas.microsoft.com/office/word/2010/wordprocessingInk" xmlns:wne="http://schemas.microsoft.com/office/word/2006/wordml" xmlns:wps="http://schemas.microsoft.com/office/word/2010/wordprocessingShape" mc:Ignorable="w14 w15 w16se wp14">
+  <w:endnote w:type="separator" w:id="-1">
+    <w:p>
+      <w:r>
+        <w:separator/>
+      </w:r>
+    </w:p>
+  </w:endnote>
+  <w:endnote w:type="continuationSeparator" w:id="0">
+    <w:p>
+      <w:r>
+        <w:continuationSeparator/>
+      </w:r>
+    </w:p>
+  </w:endnote>
+</w:endnotes>
+</file>
+
+<file path=word/footnotes.xml><?xml version="1.0" encoding="utf-8"?>
+<w:footnotes xmlns:wpc="http://schemas.microsoft.com/office/word/2010/wordprocessingCanvas" xmlns:cx="http://schemas.microsoft.com/office/drawing/2014/chartex" xmlns:mc="http://schemas.openxmlformats.org/markup-compatibility/2006" xmlns:o="urn:schemas-microsoft-com:office:office" xmlns:r="http://schemas.openxmlformats.org/officeDocument/2006/relationships" xmlns:m="http://schemas.openxmlformats.org/officeDocument/2006/math" xmlns:v="urn:schemas-microsoft-com:vml" xmlns:wp14="http://schemas.microsoft.com/office/word/2010/wordprocessingDrawing" xmlns:wp="http://schemas.openxmlformats.org/drawingml/2006/wordprocessingDrawing" xmlns:w10="urn:schemas-microsoft-com:office:word" xmlns:w="http://schemas.openxmlformats.org/wordprocessingml/2006/main" xmlns:w14="http://schemas.microsoft.com/office/word/2010/wordml" xmlns:w15="http://schemas.microsoft.com/office/word/2012/wordml" xmlns:w16se="http://schemas.microsoft.com/office/word/2015/wordml/symex" xmlns:wpg="http://schemas.microsoft.com/office/word/2010/wordprocessingGroup" xmlns:wpi="http://schemas.microsoft.com/office/word/2010/wordprocessingInk" xmlns:wne="http://schemas.microsoft.com/office/word/2006/wordml" xmlns:wps="http://schemas.microsoft.com/office/word/2010/wordprocessingShape" mc:Ignorable="w14 w15 w16se wp14">
+  <w:footnote w:type="separator" w:id="-1">
+    <w:p>
+      <w:r>
+        <w:separator/>
+      </w:r>
+    </w:p>
+  </w:footnote>
+  <w:footnote w:type="continuationSeparator" w:id="0">
+    <w:p>
+      <w:r>
+        <w:continuationSeparator/>
+      </w:r>
+    </w:p>
+  </w:footnote>
+</w:footnotes>
 </file>
 
 <file path=word/numbering.xml><?xml version="1.0" encoding="utf-8"?>
@@ -3121,6 +5347,71 @@
       <w:szCs w:val="18"/>
     </w:rPr>
   </w:style>
+  <w:style w:type="paragraph" w:styleId="a7">
+    <w:name w:val="header"/>
+    <w:basedOn w:val="a"/>
+    <w:link w:val="a8"/>
+    <w:uiPriority w:val="99"/>
+    <w:unhideWhenUsed/>
+    <w:rsid w:val="00876122"/>
+    <w:pPr>
+      <w:pBdr>
+        <w:bottom w:val="single" w:sz="6" w:space="1" w:color="auto"/>
+      </w:pBdr>
+      <w:tabs>
+        <w:tab w:val="center" w:pos="4153"/>
+        <w:tab w:val="right" w:pos="8306"/>
+      </w:tabs>
+      <w:snapToGrid w:val="0"/>
+      <w:jc w:val="center"/>
+    </w:pPr>
+    <w:rPr>
+      <w:sz w:val="18"/>
+      <w:szCs w:val="18"/>
+    </w:rPr>
+  </w:style>
+  <w:style w:type="character" w:customStyle="1" w:styleId="a8">
+    <w:name w:val="页眉 字符"/>
+    <w:basedOn w:val="a0"/>
+    <w:link w:val="a7"/>
+    <w:uiPriority w:val="99"/>
+    <w:rsid w:val="00876122"/>
+    <w:rPr>
+      <w:sz w:val="18"/>
+      <w:szCs w:val="18"/>
+    </w:rPr>
+  </w:style>
+  <w:style w:type="paragraph" w:styleId="a9">
+    <w:name w:val="footer"/>
+    <w:basedOn w:val="a"/>
+    <w:link w:val="aa"/>
+    <w:uiPriority w:val="99"/>
+    <w:unhideWhenUsed/>
+    <w:rsid w:val="00876122"/>
+    <w:pPr>
+      <w:tabs>
+        <w:tab w:val="center" w:pos="4153"/>
+        <w:tab w:val="right" w:pos="8306"/>
+      </w:tabs>
+      <w:snapToGrid w:val="0"/>
+      <w:jc w:val="left"/>
+    </w:pPr>
+    <w:rPr>
+      <w:sz w:val="18"/>
+      <w:szCs w:val="18"/>
+    </w:rPr>
+  </w:style>
+  <w:style w:type="character" w:customStyle="1" w:styleId="aa">
+    <w:name w:val="页脚 字符"/>
+    <w:basedOn w:val="a0"/>
+    <w:link w:val="a9"/>
+    <w:uiPriority w:val="99"/>
+    <w:rsid w:val="00876122"/>
+    <w:rPr>
+      <w:sz w:val="18"/>
+      <w:szCs w:val="18"/>
+    </w:rPr>
+  </w:style>
 </w:styles>
 </file>
 
@@ -3390,7 +5681,7 @@
 </file>
 
 <file path=customXml/itemProps1.xml><?xml version="1.0" encoding="utf-8"?>
-<ds:datastoreItem xmlns:ds="http://schemas.openxmlformats.org/officeDocument/2006/customXml" ds:itemID="{D2485FF6-28EB-4781-A048-94C8C52FC9FC}">
+<ds:datastoreItem xmlns:ds="http://schemas.openxmlformats.org/officeDocument/2006/customXml" ds:itemID="{9DB940B2-5DE6-4559-BADF-2D857B002D72}">
   <ds:schemaRefs>
     <ds:schemaRef ds:uri="http://schemas.openxmlformats.org/officeDocument/2006/bibliography"/>
   </ds:schemaRefs>
